--- a/docs/Word Files/3x3/Methods/Roux.docx
+++ b/docs/Word Files/3x3/Methods/Roux.docx
@@ -45,7 +45,15 @@
         <w:spacing w:after="0" w:line="240" w:lineRule="auto"/>
       </w:pPr>
       <w:r>
-        <w:t>import AnimCube from "@site/src/components/AnimCube";</w:t>
+        <w:t>import Exhibit from "@site/src/components/Exhibit";</w:t>
+      </w:r>
+    </w:p>
+    <w:p>
+      <w:pPr>
+        <w:spacing w:after="0" w:line="240" w:lineRule="auto"/>
+      </w:pPr>
+      <w:r>
+        <w:t>import YouTube from "@site/src/components/YouTube";</w:t>
       </w:r>
     </w:p>
     <w:p>
@@ -87,7 +95,40 @@
         <w:spacing w:after="0" w:line="240" w:lineRule="auto"/>
       </w:pPr>
       <w:r>
-        <w:t>&lt;AnimCube params="config=../../ExhibitConfig.txt&amp;facelets=ydydydydywwwdwdwwwbbbdbdbbbgggdgdgggodooooooorrrdrrrrr" width="400px" height="400px" /&gt;</w:t>
+        <w:t>&lt;Exhibit</w:t>
+      </w:r>
+    </w:p>
+    <w:p>
+      <w:pPr>
+        <w:spacing w:after="0" w:line="240" w:lineRule="auto"/>
+      </w:pPr>
+      <w:r>
+        <w:t xml:space="preserve">  stickering={{</w:t>
+      </w:r>
+    </w:p>
+    <w:p>
+      <w:pPr>
+        <w:spacing w:after="0" w:line="240" w:lineRule="auto"/>
+      </w:pPr>
+      <w:r>
+        <w:t xml:space="preserve">    solved: "</w:t>
+      </w:r>
+      <w:r>
+        <w:rPr>
+          <w:rFonts w:hint="eastAsia"/>
+        </w:rPr>
+        <w:t>L R FL DFL DL DBL BL FR DFR DR DBR BR UFR UFL UBL UBR</w:t>
+      </w:r>
+      <w:r>
+        <w:t>"}}</w:t>
+      </w:r>
+    </w:p>
+    <w:p>
+      <w:pPr>
+        <w:spacing w:after="0" w:line="240" w:lineRule="auto"/>
+      </w:pPr>
+      <w:r>
+        <w:t>/&gt;</w:t>
       </w:r>
     </w:p>
     <w:p>
@@ -350,7 +391,14 @@
         <w:rPr>
           <w:rFonts w:hint="eastAsia"/>
         </w:rPr>
-        <w:t xml:space="preserve">The edge permutation algorithms that Roux used </w:t>
+        <w:t xml:space="preserve">The edge permutation </w:t>
+      </w:r>
+      <w:r>
+        <w:rPr>
+          <w:rFonts w:hint="eastAsia"/>
+        </w:rPr>
+        <w:lastRenderedPageBreak/>
+        <w:t xml:space="preserve">algorithms that Roux used </w:t>
       </w:r>
       <w:r>
         <w:t>consisted</w:t>
@@ -982,6 +1030,7 @@
         <w:spacing w:after="0" w:line="240" w:lineRule="auto"/>
       </w:pPr>
       <w:r>
+        <w:lastRenderedPageBreak/>
         <w:t>![](img/Roux/MisorientedCenters.png)</w:t>
       </w:r>
     </w:p>
@@ -995,7 +1044,6 @@
         <w:spacing w:after="0" w:line="240" w:lineRule="auto"/>
       </w:pPr>
       <w:r>
-        <w:lastRenderedPageBreak/>
         <w:t>### Non-Matching Blocks and NMCMLL</w:t>
       </w:r>
     </w:p>
@@ -1586,6 +1634,7 @@
         <w:spacing w:after="0" w:line="240" w:lineRule="auto"/>
       </w:pPr>
       <w:r>
+        <w:lastRenderedPageBreak/>
         <w:t>![](img/Roux/NMCMLL6.png)</w:t>
       </w:r>
     </w:p>
@@ -1599,7 +1648,6 @@
         <w:spacing w:after="0" w:line="240" w:lineRule="auto"/>
       </w:pPr>
       <w:r>
-        <w:lastRenderedPageBreak/>
         <w:t xml:space="preserve">#### </w:t>
       </w:r>
       <w:r>
@@ -2174,6 +2222,7 @@
         <w:spacing w:after="0" w:line="240" w:lineRule="auto"/>
       </w:pPr>
       <w:r>
+        <w:lastRenderedPageBreak/>
         <w:t>![](img/Roux/BU1.png)</w:t>
       </w:r>
     </w:p>
@@ -2190,7 +2239,6 @@
         <w:spacing w:after="0" w:line="240" w:lineRule="auto"/>
       </w:pPr>
       <w:r>
-        <w:lastRenderedPageBreak/>
         <w:t>![](img/Roux/BU3.png)</w:t>
       </w:r>
     </w:p>
@@ -2215,9 +2263,6 @@
     <w:p>
       <w:pPr>
         <w:spacing w:after="0" w:line="240" w:lineRule="auto"/>
-        <w:rPr>
-          <w:rFonts w:hint="eastAsia"/>
-        </w:rPr>
       </w:pPr>
       <w:r>
         <w:t>In 2012, Straughan proposed a new 4c recognition method with a focus on providing easier look ahead</w:t>
@@ -2481,13 +2526,7 @@
         <w:rPr>
           <w:rFonts w:hint="eastAsia"/>
         </w:rPr>
-        <w:t xml:space="preserve"> </w:t>
-      </w:r>
-      <w:r>
-        <w:rPr>
-          <w:rFonts w:hint="eastAsia"/>
-        </w:rPr>
-        <w:t xml:space="preserve">The first known to have improved the M2 start cases is </w:t>
+        <w:t xml:space="preserve"> The first known to have improved the M2 start cases is </w:t>
       </w:r>
       <w:r>
         <w:rPr>
@@ -2801,6 +2840,7 @@
         <w:spacing w:after="0" w:line="240" w:lineRule="auto"/>
       </w:pPr>
       <w:r>
+        <w:lastRenderedPageBreak/>
         <w:t>### Table Abuse</w:t>
       </w:r>
     </w:p>
@@ -2814,7 +2854,6 @@
         <w:spacing w:after="0" w:line="240" w:lineRule="auto"/>
       </w:pPr>
       <w:r>
-        <w:lastRenderedPageBreak/>
         <w:t>The community had long doubted the viability of the Roux method for use in one-handed solving due to the abundance of slice turns. Around 2010, Barlow discovered a one-handed slice turning technique that could be considered technically legal for competition use</w:t>
       </w:r>
       <w:sdt>
@@ -3350,6 +3389,7 @@
         <w:spacing w:after="0" w:line="240" w:lineRule="auto"/>
       </w:pPr>
       <w:r>
+        <w:lastRenderedPageBreak/>
         <w:t>ACMLL was proposed by Straughan in April, 2020 then developed and presented in January, 2021</w:t>
       </w:r>
       <w:sdt>
@@ -3448,9 +3488,6 @@
     <w:p>
       <w:pPr>
         <w:spacing w:after="0" w:line="240" w:lineRule="auto"/>
-        <w:rPr>
-          <w:rFonts w:hint="eastAsia"/>
-        </w:rPr>
       </w:pPr>
       <w:r>
         <w:rPr>
@@ -3467,9 +3504,6 @@
     <w:p>
       <w:pPr>
         <w:spacing w:after="0" w:line="240" w:lineRule="auto"/>
-        <w:rPr>
-          <w:rFonts w:hint="eastAsia"/>
-        </w:rPr>
       </w:pPr>
       <w:r>
         <w:t>In November, 2020, Zhouheng Sun suggested the idea that NMCMLL recognition may be well suited for predicting the CMLL case</w:t>
@@ -3577,19 +3611,7 @@
         <w:rPr>
           <w:rFonts w:hint="eastAsia"/>
         </w:rPr>
-        <w:t xml:space="preserve"> </w:t>
-      </w:r>
-      <w:r>
-        <w:rPr>
-          <w:rFonts w:hint="eastAsia"/>
-        </w:rPr>
-        <w:t>The previously described Straughan recognition has also been suggested to have potential to eliminate the CMLL recognition pause.</w:t>
-      </w:r>
-      <w:r>
-        <w:rPr>
-          <w:rFonts w:hint="eastAsia"/>
-        </w:rPr>
-        <w:t xml:space="preserve"> With just four stickers total required for recognition, it has been suggested that Straughan recognition could be another possibility for predicting a CMLL case before arriving at the step or when one looking a solve</w:t>
+        <w:t xml:space="preserve"> The previously described Straughan recognition has also been suggested to have potential to eliminate the CMLL recognition pause. With just four stickers total required for recognition, it has been suggested that Straughan recognition could be another possibility for predicting a CMLL case before arriving at the step or when one looking a solve</w:t>
       </w:r>
       <w:sdt>
         <w:sdtPr>
@@ -3769,22 +3791,6 @@
       </w:pPr>
       <w:r>
         <w:t>![](img/Roux/COPrediction2.png)</w:t>
-      </w:r>
-    </w:p>
-    <w:p>
-      <w:pPr>
-        <w:spacing w:after="0" w:line="240" w:lineRule="auto"/>
-      </w:pPr>
-    </w:p>
-    <w:p>
-      <w:pPr>
-        <w:spacing w:after="0" w:line="240" w:lineRule="auto"/>
-      </w:pPr>
-      <w:r>
-        <w:rPr>
-          <w:rFonts w:hint="eastAsia"/>
-        </w:rPr>
-        <w:t>## References</w:t>
       </w:r>
     </w:p>
     <w:p>
@@ -4019,6 +4025,7 @@
                       <w:rPr>
                         <w:noProof/>
                       </w:rPr>
+                      <w:lastRenderedPageBreak/>
                       <w:t xml:space="preserve">[4] </w:t>
                     </w:r>
                   </w:p>
@@ -4065,7 +4072,6 @@
                       <w:rPr>
                         <w:noProof/>
                       </w:rPr>
-                      <w:lastRenderedPageBreak/>
                       <w:t xml:space="preserve">[5] </w:t>
                     </w:r>
                   </w:p>
@@ -4710,6 +4716,7 @@
                       <w:rPr>
                         <w:noProof/>
                       </w:rPr>
+                      <w:lastRenderedPageBreak/>
                       <w:t xml:space="preserve">[19] </w:t>
                     </w:r>
                   </w:p>
@@ -4756,7 +4763,6 @@
                       <w:rPr>
                         <w:noProof/>
                       </w:rPr>
-                      <w:lastRenderedPageBreak/>
                       <w:t xml:space="preserve">[20] </w:t>
                     </w:r>
                   </w:p>
@@ -5413,6 +5419,7 @@
                       <w:rPr>
                         <w:noProof/>
                       </w:rPr>
+                      <w:lastRenderedPageBreak/>
                       <w:t xml:space="preserve">[34] </w:t>
                     </w:r>
                   </w:p>
@@ -5433,14 +5440,7 @@
                       <w:rPr>
                         <w:noProof/>
                       </w:rPr>
-                      <w:t xml:space="preserve">M. J. Straughan, "Roux Misoriented Centers Table," SpeedSolving.com, 17 August 2012. [Online]. Available: </w:t>
-                    </w:r>
-                    <w:r>
-                      <w:rPr>
-                        <w:noProof/>
-                      </w:rPr>
-                      <w:lastRenderedPageBreak/>
-                      <w:t>https://web.archive.org/web/20200924235711/https://www.speedsolving.com/threads/roux-misoriented-centers-table.38176/.</w:t>
+                      <w:t>M. J. Straughan, "Roux Misoriented Centers Table," SpeedSolving.com, 17 August 2012. [Online]. Available: https://web.archive.org/web/20200924235711/https://www.speedsolving.com/threads/roux-misoriented-centers-table.38176/.</w:t>
                     </w:r>
                   </w:p>
                 </w:tc>
@@ -5466,7 +5466,6 @@
                       <w:rPr>
                         <w:noProof/>
                       </w:rPr>
-                      <w:lastRenderedPageBreak/>
                       <w:t xml:space="preserve">[35] </w:t>
                     </w:r>
                   </w:p>
@@ -5973,6 +5972,7 @@
                       <w:rPr>
                         <w:noProof/>
                       </w:rPr>
+                      <w:lastRenderedPageBreak/>
                       <w:t xml:space="preserve">[46] </w:t>
                     </w:r>
                   </w:p>
@@ -6019,7 +6019,6 @@
                       <w:rPr>
                         <w:noProof/>
                       </w:rPr>
-                      <w:lastRenderedPageBreak/>
                       <w:t xml:space="preserve">[47] </w:t>
                     </w:r>
                   </w:p>
@@ -6609,6 +6608,7 @@
   <w:style w:type="character" w:default="1" w:styleId="DefaultParagraphFont">
     <w:name w:val="Default Paragraph Font"/>
     <w:uiPriority w:val="1"/>
+    <w:semiHidden/>
     <w:unhideWhenUsed/>
   </w:style>
   <w:style w:type="table" w:default="1" w:styleId="TableNormal">

--- a/docs/Word Files/3x3/Methods/Roux.docx
+++ b/docs/Word Files/3x3/Methods/Roux.docx
@@ -45,31 +45,79 @@
         <w:spacing w:after="0" w:line="240" w:lineRule="auto"/>
       </w:pPr>
       <w:r>
-        <w:t>import Exhibit from "@site/src/components/Exhibit";</w:t>
-      </w:r>
-    </w:p>
-    <w:p>
-      <w:pPr>
-        <w:spacing w:after="0" w:line="240" w:lineRule="auto"/>
-      </w:pPr>
-      <w:r>
-        <w:t>import YouTube from "@site/src/components/YouTube";</w:t>
-      </w:r>
-    </w:p>
-    <w:p>
-      <w:pPr>
-        <w:spacing w:after="0" w:line="240" w:lineRule="auto"/>
-      </w:pPr>
-      <w:r>
-        <w:t>import ReactPlayer from 'react-player'</w:t>
-      </w:r>
-    </w:p>
-    <w:p>
-      <w:pPr>
-        <w:spacing w:after="0" w:line="240" w:lineRule="auto"/>
-      </w:pPr>
-      <w:r>
-        <w:t>import ImageCollage from '@site/src/components/ImageCollage';</w:t>
+        <w:t>import Exhibit from "@site/</w:t>
+      </w:r>
+      <w:proofErr w:type="spellStart"/>
+      <w:r>
+        <w:t>src</w:t>
+      </w:r>
+      <w:proofErr w:type="spellEnd"/>
+      <w:r>
+        <w:t>/components/Exhibit";</w:t>
+      </w:r>
+    </w:p>
+    <w:p>
+      <w:pPr>
+        <w:spacing w:after="0" w:line="240" w:lineRule="auto"/>
+      </w:pPr>
+      <w:r>
+        <w:t>import YouTube from "@site/</w:t>
+      </w:r>
+      <w:proofErr w:type="spellStart"/>
+      <w:r>
+        <w:t>src</w:t>
+      </w:r>
+      <w:proofErr w:type="spellEnd"/>
+      <w:r>
+        <w:t>/components/YouTube";</w:t>
+      </w:r>
+    </w:p>
+    <w:p>
+      <w:pPr>
+        <w:spacing w:after="0" w:line="240" w:lineRule="auto"/>
+      </w:pPr>
+      <w:r>
+        <w:t xml:space="preserve">import </w:t>
+      </w:r>
+      <w:proofErr w:type="spellStart"/>
+      <w:r>
+        <w:t>ReactPlayer</w:t>
+      </w:r>
+      <w:proofErr w:type="spellEnd"/>
+      <w:r>
+        <w:t xml:space="preserve"> from 'react-player'</w:t>
+      </w:r>
+    </w:p>
+    <w:p>
+      <w:pPr>
+        <w:spacing w:after="0" w:line="240" w:lineRule="auto"/>
+      </w:pPr>
+      <w:r>
+        <w:t xml:space="preserve">import </w:t>
+      </w:r>
+      <w:proofErr w:type="spellStart"/>
+      <w:r>
+        <w:t>ImageCollage</w:t>
+      </w:r>
+      <w:proofErr w:type="spellEnd"/>
+      <w:r>
+        <w:t xml:space="preserve"> from '@site/</w:t>
+      </w:r>
+      <w:proofErr w:type="spellStart"/>
+      <w:r>
+        <w:t>src</w:t>
+      </w:r>
+      <w:proofErr w:type="spellEnd"/>
+      <w:r>
+        <w:t>/components/</w:t>
+      </w:r>
+      <w:proofErr w:type="spellStart"/>
+      <w:r>
+        <w:t>ImageCollage</w:t>
+      </w:r>
+      <w:proofErr w:type="spellEnd"/>
+      <w:r>
+        <w:t>';</w:t>
       </w:r>
     </w:p>
     <w:p>
@@ -154,7 +202,23 @@
         <w:spacing w:after="0" w:line="240" w:lineRule="auto"/>
       </w:pPr>
       <w:r>
-        <w:t>**Proposer:** [Gilles Roux](CubingContributors/MethodDevelopers.md#roux-gilles)</w:t>
+        <w:t>**Proposer:** [Gilles Roux](</w:t>
+      </w:r>
+      <w:proofErr w:type="spellStart"/>
+      <w:r>
+        <w:t>CubingContributors</w:t>
+      </w:r>
+      <w:proofErr w:type="spellEnd"/>
+      <w:r>
+        <w:t>/</w:t>
+      </w:r>
+      <w:proofErr w:type="spellStart"/>
+      <w:r>
+        <w:t>MethodDevelopers.md#roux-gilles</w:t>
+      </w:r>
+      <w:proofErr w:type="spellEnd"/>
+      <w:r>
+        <w:t>)</w:t>
       </w:r>
     </w:p>
     <w:p>
@@ -243,7 +307,15 @@
         <w:spacing w:after="0" w:line="240" w:lineRule="auto"/>
       </w:pPr>
       <w:r>
-        <w:t>[Click here for more step details on the SpeedSolving wiki](https://www.speedsolving.com/wiki/index.php/Roux_method)</w:t>
+        <w:t xml:space="preserve">[Click here for more step details on the </w:t>
+      </w:r>
+      <w:proofErr w:type="spellStart"/>
+      <w:r>
+        <w:t>SpeedSolving</w:t>
+      </w:r>
+      <w:proofErr w:type="spellEnd"/>
+      <w:r>
+        <w:t xml:space="preserve"> wiki](https://www.speedsolving.com/wiki/index.php/Roux_method)</w:t>
       </w:r>
     </w:p>
     <w:p>
@@ -478,7 +550,15 @@
         <w:spacing w:after="0" w:line="240" w:lineRule="auto"/>
       </w:pPr>
       <w:r>
-        <w:t>![](img/Roux/Origin.png)</w:t>
+        <w:t>![](</w:t>
+      </w:r>
+      <w:proofErr w:type="spellStart"/>
+      <w:r>
+        <w:t>img</w:t>
+      </w:r>
+      <w:proofErr w:type="spellEnd"/>
+      <w:r>
+        <w:t>/Roux/Origin.png)</w:t>
       </w:r>
     </w:p>
     <w:p>
@@ -575,15 +655,31 @@
         <w:spacing w:after="0" w:line="240" w:lineRule="auto"/>
       </w:pPr>
       <w:r>
-        <w:t>![](img/Roux/Proposal1.png)</w:t>
-      </w:r>
-    </w:p>
-    <w:p>
-      <w:pPr>
-        <w:spacing w:after="0" w:line="240" w:lineRule="auto"/>
-      </w:pPr>
-      <w:r>
-        <w:t>![](img/Roux/Proposal2.png)</w:t>
+        <w:t>![](</w:t>
+      </w:r>
+      <w:proofErr w:type="spellStart"/>
+      <w:r>
+        <w:t>img</w:t>
+      </w:r>
+      <w:proofErr w:type="spellEnd"/>
+      <w:r>
+        <w:t>/Roux/Proposal1.png)</w:t>
+      </w:r>
+    </w:p>
+    <w:p>
+      <w:pPr>
+        <w:spacing w:after="0" w:line="240" w:lineRule="auto"/>
+      </w:pPr>
+      <w:r>
+        <w:t>![](</w:t>
+      </w:r>
+      <w:proofErr w:type="spellStart"/>
+      <w:r>
+        <w:t>img</w:t>
+      </w:r>
+      <w:proofErr w:type="spellEnd"/>
+      <w:r>
+        <w:t>/Roux/Proposal2.png)</w:t>
       </w:r>
     </w:p>
     <w:p>
@@ -712,15 +808,31 @@
         <w:spacing w:after="0" w:line="240" w:lineRule="auto"/>
       </w:pPr>
       <w:r>
-        <w:t>![](img/Roux/LSE1.png)</w:t>
-      </w:r>
-    </w:p>
-    <w:p>
-      <w:pPr>
-        <w:spacing w:after="0" w:line="240" w:lineRule="auto"/>
-      </w:pPr>
-      <w:r>
-        <w:t>![](img/Roux/LSE2.png)</w:t>
+        <w:t>![](</w:t>
+      </w:r>
+      <w:proofErr w:type="spellStart"/>
+      <w:r>
+        <w:t>img</w:t>
+      </w:r>
+      <w:proofErr w:type="spellEnd"/>
+      <w:r>
+        <w:t>/Roux/LSE1.png)</w:t>
+      </w:r>
+    </w:p>
+    <w:p>
+      <w:pPr>
+        <w:spacing w:after="0" w:line="240" w:lineRule="auto"/>
+      </w:pPr>
+      <w:r>
+        <w:t>![](</w:t>
+      </w:r>
+      <w:proofErr w:type="spellStart"/>
+      <w:r>
+        <w:t>img</w:t>
+      </w:r>
+      <w:proofErr w:type="spellEnd"/>
+      <w:r>
+        <w:t>/Roux/LSE2.png)</w:t>
       </w:r>
     </w:p>
     <w:p>
@@ -849,7 +961,15 @@
         <w:spacing w:after="0" w:line="240" w:lineRule="auto"/>
       </w:pPr>
       <w:r>
-        <w:t>![](img/Roux/CMLLAcronym.png)</w:t>
+        <w:t>![](</w:t>
+      </w:r>
+      <w:proofErr w:type="spellStart"/>
+      <w:r>
+        <w:t>img</w:t>
+      </w:r>
+      <w:proofErr w:type="spellEnd"/>
+      <w:r>
+        <w:t>/Roux/CMLLAcronym.png)</w:t>
       </w:r>
     </w:p>
     <w:p>
@@ -933,7 +1053,15 @@
         <w:spacing w:after="0" w:line="240" w:lineRule="auto"/>
       </w:pPr>
       <w:r>
-        <w:t>![](img/Roux/GillesRecord.png)</w:t>
+        <w:t>![](</w:t>
+      </w:r>
+      <w:proofErr w:type="spellStart"/>
+      <w:r>
+        <w:t>img</w:t>
+      </w:r>
+      <w:proofErr w:type="spellEnd"/>
+      <w:r>
+        <w:t>/Roux/GillesRecord.png)</w:t>
       </w:r>
     </w:p>
     <w:p>
@@ -1031,7 +1159,15 @@
       </w:pPr>
       <w:r>
         <w:lastRenderedPageBreak/>
-        <w:t>![](img/Roux/MisorientedCenters.png)</w:t>
+        <w:t>![](</w:t>
+      </w:r>
+      <w:proofErr w:type="spellStart"/>
+      <w:r>
+        <w:t>img</w:t>
+      </w:r>
+      <w:proofErr w:type="spellEnd"/>
+      <w:r>
+        <w:t>/Roux/MisorientedCenters.png)</w:t>
       </w:r>
     </w:p>
     <w:p>
@@ -1306,31 +1442,63 @@
         <w:spacing w:after="0" w:line="240" w:lineRule="auto"/>
       </w:pPr>
       <w:r>
-        <w:t>![](img/Roux/NMCMLL1.png)</w:t>
-      </w:r>
-    </w:p>
-    <w:p>
-      <w:pPr>
-        <w:spacing w:after="0" w:line="240" w:lineRule="auto"/>
-      </w:pPr>
-      <w:r>
-        <w:t>![](img/Roux/NMCMLL2.png)</w:t>
-      </w:r>
-    </w:p>
-    <w:p>
-      <w:pPr>
-        <w:spacing w:after="0" w:line="240" w:lineRule="auto"/>
-      </w:pPr>
-      <w:r>
-        <w:t>![](img/Roux/NMCMLL3.png)</w:t>
-      </w:r>
-    </w:p>
-    <w:p>
-      <w:pPr>
-        <w:spacing w:after="0" w:line="240" w:lineRule="auto"/>
-      </w:pPr>
-      <w:r>
-        <w:t>![](img/Roux/NMCMLL4.png)</w:t>
+        <w:t>![](</w:t>
+      </w:r>
+      <w:proofErr w:type="spellStart"/>
+      <w:r>
+        <w:t>img</w:t>
+      </w:r>
+      <w:proofErr w:type="spellEnd"/>
+      <w:r>
+        <w:t>/Roux/NMCMLL1.png)</w:t>
+      </w:r>
+    </w:p>
+    <w:p>
+      <w:pPr>
+        <w:spacing w:after="0" w:line="240" w:lineRule="auto"/>
+      </w:pPr>
+      <w:r>
+        <w:t>![](</w:t>
+      </w:r>
+      <w:proofErr w:type="spellStart"/>
+      <w:r>
+        <w:t>img</w:t>
+      </w:r>
+      <w:proofErr w:type="spellEnd"/>
+      <w:r>
+        <w:t>/Roux/NMCMLL2.png)</w:t>
+      </w:r>
+    </w:p>
+    <w:p>
+      <w:pPr>
+        <w:spacing w:after="0" w:line="240" w:lineRule="auto"/>
+      </w:pPr>
+      <w:r>
+        <w:t>![](</w:t>
+      </w:r>
+      <w:proofErr w:type="spellStart"/>
+      <w:r>
+        <w:t>img</w:t>
+      </w:r>
+      <w:proofErr w:type="spellEnd"/>
+      <w:r>
+        <w:t>/Roux/NMCMLL3.png)</w:t>
+      </w:r>
+    </w:p>
+    <w:p>
+      <w:pPr>
+        <w:spacing w:after="0" w:line="240" w:lineRule="auto"/>
+      </w:pPr>
+      <w:r>
+        <w:t>![](</w:t>
+      </w:r>
+      <w:proofErr w:type="spellStart"/>
+      <w:r>
+        <w:t>img</w:t>
+      </w:r>
+      <w:proofErr w:type="spellEnd"/>
+      <w:r>
+        <w:t>/Roux/NMCMLL4.png)</w:t>
       </w:r>
     </w:p>
     <w:p>
@@ -1346,8 +1514,16 @@
         <w:rPr>
           <w:rFonts w:hint="eastAsia"/>
         </w:rPr>
-        <w:t>#### Hyperorientations</w:t>
-      </w:r>
+        <w:t xml:space="preserve">#### </w:t>
+      </w:r>
+      <w:proofErr w:type="spellStart"/>
+      <w:r>
+        <w:rPr>
+          <w:rFonts w:hint="eastAsia"/>
+        </w:rPr>
+        <w:t>Hyperorientations</w:t>
+      </w:r>
+      <w:proofErr w:type="spellEnd"/>
     </w:p>
     <w:p>
       <w:pPr>
@@ -1484,7 +1660,15 @@
         <w:spacing w:after="0" w:line="240" w:lineRule="auto"/>
       </w:pPr>
       <w:r>
-        <w:t>![](img/Roux/</w:t>
+        <w:t>![](</w:t>
+      </w:r>
+      <w:proofErr w:type="spellStart"/>
+      <w:r>
+        <w:t>img</w:t>
+      </w:r>
+      <w:proofErr w:type="spellEnd"/>
+      <w:r>
+        <w:t>/Roux/</w:t>
       </w:r>
       <w:r>
         <w:rPr>
@@ -1626,7 +1810,15 @@
         <w:spacing w:after="0" w:line="240" w:lineRule="auto"/>
       </w:pPr>
       <w:r>
-        <w:t>![](img/Roux/NMCMLL5.png)</w:t>
+        <w:t>![](</w:t>
+      </w:r>
+      <w:proofErr w:type="spellStart"/>
+      <w:r>
+        <w:t>img</w:t>
+      </w:r>
+      <w:proofErr w:type="spellEnd"/>
+      <w:r>
+        <w:t>/Roux/NMCMLL5.png)</w:t>
       </w:r>
     </w:p>
     <w:p>
@@ -1635,7 +1827,15 @@
       </w:pPr>
       <w:r>
         <w:lastRenderedPageBreak/>
-        <w:t>![](img/Roux/NMCMLL6.png)</w:t>
+        <w:t>![](</w:t>
+      </w:r>
+      <w:proofErr w:type="spellStart"/>
+      <w:r>
+        <w:t>img</w:t>
+      </w:r>
+      <w:proofErr w:type="spellEnd"/>
+      <w:r>
+        <w:t>/Roux/NMCMLL6.png)</w:t>
       </w:r>
     </w:p>
     <w:p>
@@ -1767,7 +1967,15 @@
         <w:spacing w:after="0" w:line="240" w:lineRule="auto"/>
       </w:pPr>
       <w:r>
-        <w:t>![](img/Roux/</w:t>
+        <w:t>![](</w:t>
+      </w:r>
+      <w:proofErr w:type="spellStart"/>
+      <w:r>
+        <w:t>img</w:t>
+      </w:r>
+      <w:proofErr w:type="spellEnd"/>
+      <w:r>
+        <w:t>/Roux/</w:t>
       </w:r>
       <w:r>
         <w:rPr>
@@ -1784,7 +1992,15 @@
         <w:spacing w:after="0" w:line="240" w:lineRule="auto"/>
       </w:pPr>
       <w:r>
-        <w:t>![](img/Roux/NMCMLL7.png)</w:t>
+        <w:t>![](</w:t>
+      </w:r>
+      <w:proofErr w:type="spellStart"/>
+      <w:r>
+        <w:t>img</w:t>
+      </w:r>
+      <w:proofErr w:type="spellEnd"/>
+      <w:r>
+        <w:t>/Roux/NMCMLL7.png)</w:t>
       </w:r>
     </w:p>
     <w:p>
@@ -1886,7 +2102,15 @@
         <w:spacing w:after="0" w:line="240" w:lineRule="auto"/>
       </w:pPr>
       <w:r>
-        <w:t>![](img/Roux/</w:t>
+        <w:t>![](</w:t>
+      </w:r>
+      <w:proofErr w:type="spellStart"/>
+      <w:r>
+        <w:t>img</w:t>
+      </w:r>
+      <w:proofErr w:type="spellEnd"/>
+      <w:r>
+        <w:t>/Roux/</w:t>
       </w:r>
       <w:r>
         <w:rPr>
@@ -1903,7 +2127,15 @@
         <w:spacing w:after="0" w:line="240" w:lineRule="auto"/>
       </w:pPr>
       <w:r>
-        <w:t>![](img/Roux/</w:t>
+        <w:t>![](</w:t>
+      </w:r>
+      <w:proofErr w:type="spellStart"/>
+      <w:r>
+        <w:t>img</w:t>
+      </w:r>
+      <w:proofErr w:type="spellEnd"/>
+      <w:r>
+        <w:t>/Roux/</w:t>
       </w:r>
       <w:r>
         <w:rPr>
@@ -1996,7 +2228,15 @@
         </w:sdtContent>
       </w:sdt>
       <w:r>
-        <w:t>. While permuting the UL and UR edges, the stickers that will go to FU and BU after aligning the U layer are checked. Their relationship determines the 4c case. After the idea was sent to the community, Michał Ciebiada created a video describing the technique</w:t>
+        <w:t xml:space="preserve">. While permuting the UL and UR edges, the stickers that will go to FU and BU after aligning the U layer are checked. Their relationship determines the 4c case. After the idea was sent to the community, Michał </w:t>
+      </w:r>
+      <w:proofErr w:type="spellStart"/>
+      <w:r>
+        <w:t>Ciebiada</w:t>
+      </w:r>
+      <w:proofErr w:type="spellEnd"/>
+      <w:r>
+        <w:t xml:space="preserve"> created a video describing the technique</w:t>
       </w:r>
       <w:sdt>
         <w:sdtPr>
@@ -2054,31 +2294,63 @@
         <w:spacing w:after="0" w:line="240" w:lineRule="auto"/>
       </w:pPr>
       <w:r>
-        <w:t>![](img/Roux/FUBU1.png)</w:t>
-      </w:r>
-    </w:p>
-    <w:p>
-      <w:pPr>
-        <w:spacing w:after="0" w:line="240" w:lineRule="auto"/>
-      </w:pPr>
-      <w:r>
-        <w:t>![](img/Roux/FUBU2.png)</w:t>
-      </w:r>
-    </w:p>
-    <w:p>
-      <w:pPr>
-        <w:spacing w:after="0" w:line="240" w:lineRule="auto"/>
-      </w:pPr>
-      <w:r>
-        <w:t>![](img/Roux/FUBU3.png)</w:t>
-      </w:r>
-    </w:p>
-    <w:p>
-      <w:pPr>
-        <w:spacing w:after="0" w:line="240" w:lineRule="auto"/>
-      </w:pPr>
-      <w:r>
-        <w:t>![](img/Roux/FUBU4.png)</w:t>
+        <w:t>![](</w:t>
+      </w:r>
+      <w:proofErr w:type="spellStart"/>
+      <w:r>
+        <w:t>img</w:t>
+      </w:r>
+      <w:proofErr w:type="spellEnd"/>
+      <w:r>
+        <w:t>/Roux/FUBU1.png)</w:t>
+      </w:r>
+    </w:p>
+    <w:p>
+      <w:pPr>
+        <w:spacing w:after="0" w:line="240" w:lineRule="auto"/>
+      </w:pPr>
+      <w:r>
+        <w:t>![](</w:t>
+      </w:r>
+      <w:proofErr w:type="spellStart"/>
+      <w:r>
+        <w:t>img</w:t>
+      </w:r>
+      <w:proofErr w:type="spellEnd"/>
+      <w:r>
+        <w:t>/Roux/FUBU2.png)</w:t>
+      </w:r>
+    </w:p>
+    <w:p>
+      <w:pPr>
+        <w:spacing w:after="0" w:line="240" w:lineRule="auto"/>
+      </w:pPr>
+      <w:r>
+        <w:t>![](</w:t>
+      </w:r>
+      <w:proofErr w:type="spellStart"/>
+      <w:r>
+        <w:t>img</w:t>
+      </w:r>
+      <w:proofErr w:type="spellEnd"/>
+      <w:r>
+        <w:t>/Roux/FUBU3.png)</w:t>
+      </w:r>
+    </w:p>
+    <w:p>
+      <w:pPr>
+        <w:spacing w:after="0" w:line="240" w:lineRule="auto"/>
+      </w:pPr>
+      <w:r>
+        <w:t>![](</w:t>
+      </w:r>
+      <w:proofErr w:type="spellStart"/>
+      <w:r>
+        <w:t>img</w:t>
+      </w:r>
+      <w:proofErr w:type="spellEnd"/>
+      <w:r>
+        <w:t>/Roux/FUBU4.png)</w:t>
       </w:r>
     </w:p>
     <w:p>
@@ -2223,23 +2495,47 @@
       </w:pPr>
       <w:r>
         <w:lastRenderedPageBreak/>
-        <w:t>![](img/Roux/BU1.png)</w:t>
-      </w:r>
-    </w:p>
-    <w:p>
-      <w:pPr>
-        <w:spacing w:after="0" w:line="240" w:lineRule="auto"/>
-      </w:pPr>
-      <w:r>
-        <w:t>![](img/Roux/BU2.png)</w:t>
-      </w:r>
-    </w:p>
-    <w:p>
-      <w:pPr>
-        <w:spacing w:after="0" w:line="240" w:lineRule="auto"/>
-      </w:pPr>
-      <w:r>
-        <w:t>![](img/Roux/BU3.png)</w:t>
+        <w:t>![](</w:t>
+      </w:r>
+      <w:proofErr w:type="spellStart"/>
+      <w:r>
+        <w:t>img</w:t>
+      </w:r>
+      <w:proofErr w:type="spellEnd"/>
+      <w:r>
+        <w:t>/Roux/BU1.png)</w:t>
+      </w:r>
+    </w:p>
+    <w:p>
+      <w:pPr>
+        <w:spacing w:after="0" w:line="240" w:lineRule="auto"/>
+      </w:pPr>
+      <w:r>
+        <w:t>![](</w:t>
+      </w:r>
+      <w:proofErr w:type="spellStart"/>
+      <w:r>
+        <w:t>img</w:t>
+      </w:r>
+      <w:proofErr w:type="spellEnd"/>
+      <w:r>
+        <w:t>/Roux/BU2.png)</w:t>
+      </w:r>
+    </w:p>
+    <w:p>
+      <w:pPr>
+        <w:spacing w:after="0" w:line="240" w:lineRule="auto"/>
+      </w:pPr>
+      <w:r>
+        <w:t>![](</w:t>
+      </w:r>
+      <w:proofErr w:type="spellStart"/>
+      <w:r>
+        <w:t>img</w:t>
+      </w:r>
+      <w:proofErr w:type="spellEnd"/>
+      <w:r>
+        <w:t>/Roux/BU3.png)</w:t>
       </w:r>
     </w:p>
     <w:p>
@@ -2355,8 +2651,13 @@
         <w:t xml:space="preserve"> Soon after the thread's creation, </w:t>
       </w:r>
       <w:r>
-        <w:t>Bryan Rusinque</w:t>
-      </w:r>
+        <w:t xml:space="preserve">Bryan </w:t>
+      </w:r>
+      <w:proofErr w:type="spellStart"/>
+      <w:r>
+        <w:t>Rusinque</w:t>
+      </w:r>
+      <w:proofErr w:type="spellEnd"/>
       <w:r>
         <w:rPr>
           <w:rFonts w:hint="eastAsia"/>
@@ -2431,74 +2732,44 @@
         <w:spacing w:after="0" w:line="240" w:lineRule="auto"/>
       </w:pPr>
       <w:r>
-        <w:t>![](img/Roux/DFDB.png)</w:t>
-      </w:r>
-    </w:p>
-    <w:p>
-      <w:pPr>
-        <w:spacing w:after="0" w:line="240" w:lineRule="auto"/>
-      </w:pPr>
-    </w:p>
-    <w:p>
-      <w:pPr>
-        <w:spacing w:after="0" w:line="240" w:lineRule="auto"/>
-      </w:pPr>
-      <w:r>
-        <w:t>&lt;div style={{paddingBottom: '56.25%', position: 'relative', display: 'block', width: '100%'}}&gt;</w:t>
-      </w:r>
-    </w:p>
-    <w:p>
-      <w:pPr>
-        <w:spacing w:after="0" w:line="240" w:lineRule="auto"/>
-      </w:pPr>
-      <w:r>
-        <w:t>  &lt;iframe loading="lazy" width="100%" height="100%"</w:t>
-      </w:r>
-    </w:p>
-    <w:p>
-      <w:pPr>
-        <w:spacing w:after="0" w:line="240" w:lineRule="auto"/>
-      </w:pPr>
-      <w:r>
-        <w:t>    src="https://www.youtube.com/embed/</w:t>
-      </w:r>
+        <w:t>![](</w:t>
+      </w:r>
+      <w:proofErr w:type="spellStart"/>
+      <w:r>
+        <w:t>img</w:t>
+      </w:r>
+      <w:proofErr w:type="spellEnd"/>
+      <w:r>
+        <w:t>/Roux/DFDB.png)</w:t>
+      </w:r>
+    </w:p>
+    <w:p>
+      <w:pPr>
+        <w:spacing w:after="0" w:line="240" w:lineRule="auto"/>
+      </w:pPr>
+    </w:p>
+    <w:p>
+      <w:pPr>
+        <w:spacing w:after="0" w:line="240" w:lineRule="auto"/>
+      </w:pPr>
+      <w:r>
+        <w:t xml:space="preserve">&lt;YouTube </w:t>
+      </w:r>
+      <w:proofErr w:type="spellStart"/>
+      <w:r>
+        <w:t>embedId</w:t>
+      </w:r>
+      <w:proofErr w:type="spellEnd"/>
+      <w:r>
+        <w:t>="</w:t>
+      </w:r>
+      <w:proofErr w:type="spellStart"/>
       <w:r>
         <w:t>LKXdVfNaLao</w:t>
       </w:r>
-      <w:r>
-        <w:t>"</w:t>
-      </w:r>
-    </w:p>
-    <w:p>
-      <w:pPr>
-        <w:spacing w:after="0" w:line="240" w:lineRule="auto"/>
-      </w:pPr>
-      <w:r>
-        <w:t>    frameborder="0" allowfullscreen</w:t>
-      </w:r>
-    </w:p>
-    <w:p>
-      <w:pPr>
-        <w:spacing w:after="0" w:line="240" w:lineRule="auto"/>
-      </w:pPr>
-      <w:r>
-        <w:t>    style={{position: 'absolute', top: 0, left: 0}}&gt;</w:t>
-      </w:r>
-    </w:p>
-    <w:p>
-      <w:pPr>
-        <w:spacing w:after="0" w:line="240" w:lineRule="auto"/>
-      </w:pPr>
-      <w:r>
-        <w:t>  &lt;/iframe&gt;</w:t>
-      </w:r>
-    </w:p>
-    <w:p>
-      <w:pPr>
-        <w:spacing w:after="0" w:line="240" w:lineRule="auto"/>
-      </w:pPr>
-      <w:r>
-        <w:t>&lt;/div&gt;</w:t>
+      <w:proofErr w:type="spellEnd"/>
+      <w:r>
+        <w:t>" /&gt;</w:t>
       </w:r>
     </w:p>
     <w:p>
@@ -2614,7 +2885,15 @@
         <w:spacing w:after="0" w:line="240" w:lineRule="auto"/>
       </w:pPr>
       <w:r>
-        <w:t>![](img/Roux/</w:t>
+        <w:t>![](</w:t>
+      </w:r>
+      <w:proofErr w:type="spellStart"/>
+      <w:r>
+        <w:t>img</w:t>
+      </w:r>
+      <w:proofErr w:type="spellEnd"/>
+      <w:r>
+        <w:t>/Roux/</w:t>
       </w:r>
       <w:r>
         <w:rPr>
@@ -2636,61 +2915,15 @@
         <w:spacing w:after="0" w:line="240" w:lineRule="auto"/>
       </w:pPr>
       <w:r>
-        <w:t>&lt;div style={{paddingBottom: '56.25%', position: 'relative', display: 'block', width: '100%'}}&gt;</w:t>
-      </w:r>
-    </w:p>
-    <w:p>
-      <w:pPr>
-        <w:spacing w:after="0" w:line="240" w:lineRule="auto"/>
-      </w:pPr>
-      <w:r>
-        <w:t>  &lt;iframe loading="lazy" width="100%" height="100%"</w:t>
-      </w:r>
-    </w:p>
-    <w:p>
-      <w:pPr>
-        <w:spacing w:after="0" w:line="240" w:lineRule="auto"/>
-      </w:pPr>
-      <w:r>
-        <w:t>    src="https://www.youtube.com/embed/</w:t>
-      </w:r>
-      <w:r>
-        <w:t>vW0bBDdoPlk</w:t>
-      </w:r>
-      <w:r>
-        <w:t>"</w:t>
-      </w:r>
-    </w:p>
-    <w:p>
-      <w:pPr>
-        <w:spacing w:after="0" w:line="240" w:lineRule="auto"/>
-      </w:pPr>
-      <w:r>
-        <w:t>    frameborder="0" allowfullscreen</w:t>
-      </w:r>
-    </w:p>
-    <w:p>
-      <w:pPr>
-        <w:spacing w:after="0" w:line="240" w:lineRule="auto"/>
-      </w:pPr>
-      <w:r>
-        <w:t>    style={{position: 'absolute', top: 0, left: 0}}&gt;</w:t>
-      </w:r>
-    </w:p>
-    <w:p>
-      <w:pPr>
-        <w:spacing w:after="0" w:line="240" w:lineRule="auto"/>
-      </w:pPr>
-      <w:r>
-        <w:t>  &lt;/iframe&gt;</w:t>
-      </w:r>
-    </w:p>
-    <w:p>
-      <w:pPr>
-        <w:spacing w:after="0" w:line="240" w:lineRule="auto"/>
-      </w:pPr>
-      <w:r>
-        <w:t>&lt;/div&gt;</w:t>
+        <w:t xml:space="preserve">&lt;YouTube </w:t>
+      </w:r>
+      <w:proofErr w:type="spellStart"/>
+      <w:r>
+        <w:t>embedId</w:t>
+      </w:r>
+      <w:proofErr w:type="spellEnd"/>
+      <w:r>
+        <w:t>="vW0bBDdoPlk" /&gt;</w:t>
       </w:r>
     </w:p>
     <w:p>
@@ -2819,28 +3052,43 @@
         <w:spacing w:after="0" w:line="240" w:lineRule="auto"/>
       </w:pPr>
       <w:r>
-        <w:t>![](img/Roux/CMLLEO.png)</w:t>
-      </w:r>
-    </w:p>
-    <w:p>
-      <w:pPr>
-        <w:spacing w:after="0" w:line="240" w:lineRule="auto"/>
-      </w:pPr>
-      <w:r>
-        <w:t>![](img/Roux/CMLLEO2.png)</w:t>
-      </w:r>
-    </w:p>
-    <w:p>
-      <w:pPr>
-        <w:spacing w:after="0" w:line="240" w:lineRule="auto"/>
-      </w:pPr>
-    </w:p>
-    <w:p>
-      <w:pPr>
-        <w:spacing w:after="0" w:line="240" w:lineRule="auto"/>
-      </w:pPr>
-      <w:r>
-        <w:lastRenderedPageBreak/>
+        <w:t>![](</w:t>
+      </w:r>
+      <w:proofErr w:type="spellStart"/>
+      <w:r>
+        <w:t>img</w:t>
+      </w:r>
+      <w:proofErr w:type="spellEnd"/>
+      <w:r>
+        <w:t>/Roux/CMLLEO.png)</w:t>
+      </w:r>
+    </w:p>
+    <w:p>
+      <w:pPr>
+        <w:spacing w:after="0" w:line="240" w:lineRule="auto"/>
+      </w:pPr>
+      <w:r>
+        <w:t>![](</w:t>
+      </w:r>
+      <w:proofErr w:type="spellStart"/>
+      <w:r>
+        <w:t>img</w:t>
+      </w:r>
+      <w:proofErr w:type="spellEnd"/>
+      <w:r>
+        <w:t>/Roux/CMLLEO2.png)</w:t>
+      </w:r>
+    </w:p>
+    <w:p>
+      <w:pPr>
+        <w:spacing w:after="0" w:line="240" w:lineRule="auto"/>
+      </w:pPr>
+    </w:p>
+    <w:p>
+      <w:pPr>
+        <w:spacing w:after="0" w:line="240" w:lineRule="auto"/>
+      </w:pPr>
+      <w:r>
         <w:t>### Table Abuse</w:t>
       </w:r>
     </w:p>
@@ -2912,15 +3160,31 @@
         <w:spacing w:after="0" w:line="240" w:lineRule="auto"/>
       </w:pPr>
       <w:r>
-        <w:t>![](img/Roux/TableAbuse1.png)</w:t>
-      </w:r>
-    </w:p>
-    <w:p>
-      <w:pPr>
-        <w:spacing w:after="0" w:line="240" w:lineRule="auto"/>
-      </w:pPr>
-      <w:r>
-        <w:t>![](img/Roux/TableAbuse2.png)</w:t>
+        <w:t>![](</w:t>
+      </w:r>
+      <w:proofErr w:type="spellStart"/>
+      <w:r>
+        <w:t>img</w:t>
+      </w:r>
+      <w:proofErr w:type="spellEnd"/>
+      <w:r>
+        <w:t>/Roux/TableAbuse1.png)</w:t>
+      </w:r>
+    </w:p>
+    <w:p>
+      <w:pPr>
+        <w:spacing w:after="0" w:line="240" w:lineRule="auto"/>
+      </w:pPr>
+      <w:r>
+        <w:t>![](</w:t>
+      </w:r>
+      <w:proofErr w:type="spellStart"/>
+      <w:r>
+        <w:t>img</w:t>
+      </w:r>
+      <w:proofErr w:type="spellEnd"/>
+      <w:r>
+        <w:t>/Roux/TableAbuse2.png)</w:t>
       </w:r>
     </w:p>
     <w:p>
@@ -2946,6 +3210,7 @@
         <w:spacing w:after="0" w:line="240" w:lineRule="auto"/>
       </w:pPr>
       <w:r>
+        <w:lastRenderedPageBreak/>
         <w:t>#### First Proposal and Development</w:t>
       </w:r>
     </w:p>
@@ -3004,7 +3269,15 @@
         </w:sdtContent>
       </w:sdt>
       <w:r>
-        <w:t>. EOLR is now split into two types. EOLR orients all edges and places the UL and UR edges on the bottom layer. EOLRb orients all edges and directly solves the UL and UR edges. Straughan's initial proposal was for both types. All of EOLR was developed, including all possible edge orientation angles. Straughan's version of EOLR intentionally left out the final M or M' move</w:t>
+        <w:t xml:space="preserve">. EOLR is now split into two types. EOLR orients all edges and places the UL and UR edges on the bottom layer. </w:t>
+      </w:r>
+      <w:proofErr w:type="spellStart"/>
+      <w:r>
+        <w:t>EOLRb</w:t>
+      </w:r>
+      <w:proofErr w:type="spellEnd"/>
+      <w:r>
+        <w:t xml:space="preserve"> orients all edges and directly solves the UL and UR edges. Straughan's initial proposal was for both types. All of EOLR was developed, including all possible edge orientation angles. Straughan's version of EOLR intentionally left out the final M or M' move</w:t>
       </w:r>
       <w:sdt>
         <w:sdtPr>
@@ -3049,7 +3322,15 @@
         </w:sdtContent>
       </w:sdt>
       <w:r>
-        <w:t>. This allowed the user to determine if the UL and UR edges do need to be placed on the bottom layer or if there is the opportunity to directly solve the two edges with a final M or M' turn. Half of EOLRb was developed, with the expressed plan being to complete the other half</w:t>
+        <w:t xml:space="preserve">. This allowed the user to determine if the UL and UR edges do need to be placed on the bottom layer or if there is the opportunity to directly solve the two edges with a final M or M' turn. Half of </w:t>
+      </w:r>
+      <w:proofErr w:type="spellStart"/>
+      <w:r>
+        <w:t>EOLRb</w:t>
+      </w:r>
+      <w:proofErr w:type="spellEnd"/>
+      <w:r>
+        <w:t xml:space="preserve"> was developed, with the expressed plan being to complete the other half</w:t>
       </w:r>
       <w:sdt>
         <w:sdtPr>
@@ -3107,15 +3388,31 @@
         <w:spacing w:after="0" w:line="240" w:lineRule="auto"/>
       </w:pPr>
       <w:r>
-        <w:t>![](img/Roux/EOLR1.png)</w:t>
-      </w:r>
-    </w:p>
-    <w:p>
-      <w:pPr>
-        <w:spacing w:after="0" w:line="240" w:lineRule="auto"/>
-      </w:pPr>
-      <w:r>
-        <w:t>![](img/Roux/EOLR2.png)</w:t>
+        <w:t>![](</w:t>
+      </w:r>
+      <w:proofErr w:type="spellStart"/>
+      <w:r>
+        <w:t>img</w:t>
+      </w:r>
+      <w:proofErr w:type="spellEnd"/>
+      <w:r>
+        <w:t>/Roux/EOLR1.png)</w:t>
+      </w:r>
+    </w:p>
+    <w:p>
+      <w:pPr>
+        <w:spacing w:after="0" w:line="240" w:lineRule="auto"/>
+      </w:pPr>
+      <w:r>
+        <w:t>![](</w:t>
+      </w:r>
+      <w:proofErr w:type="spellStart"/>
+      <w:r>
+        <w:t>img</w:t>
+      </w:r>
+      <w:proofErr w:type="spellEnd"/>
+      <w:r>
+        <w:t>/Roux/EOLR2.png)</w:t>
       </w:r>
     </w:p>
     <w:p>
@@ -3141,7 +3438,15 @@
         <w:spacing w:after="0" w:line="240" w:lineRule="auto"/>
       </w:pPr>
       <w:r>
-        <w:t>EOLR, the edge orientation and placing the LR edges on the bottom layer version, was re-developed by Iuri Grangeiro with some assistance from Kian Mansour in August 2016</w:t>
+        <w:t xml:space="preserve">EOLR, the edge orientation and placing the LR edges on the bottom layer version, was re-developed by Iuri </w:t>
+      </w:r>
+      <w:proofErr w:type="spellStart"/>
+      <w:r>
+        <w:t>Grangeiro</w:t>
+      </w:r>
+      <w:proofErr w:type="spellEnd"/>
+      <w:r>
+        <w:t xml:space="preserve"> with some assistance from Kian Mansour in August 2016</w:t>
       </w:r>
       <w:sdt>
         <w:sdtPr>
@@ -3199,15 +3504,31 @@
         <w:spacing w:after="0" w:line="240" w:lineRule="auto"/>
       </w:pPr>
       <w:r>
-        <w:t>![](img/Roux/EOLR3.png)</w:t>
-      </w:r>
-    </w:p>
-    <w:p>
-      <w:pPr>
-        <w:spacing w:after="0" w:line="240" w:lineRule="auto"/>
-      </w:pPr>
-      <w:r>
-        <w:t>![](img/Roux/EOLR4.png)</w:t>
+        <w:t>![](</w:t>
+      </w:r>
+      <w:proofErr w:type="spellStart"/>
+      <w:r>
+        <w:t>img</w:t>
+      </w:r>
+      <w:proofErr w:type="spellEnd"/>
+      <w:r>
+        <w:t>/Roux/EOLR3.png)</w:t>
+      </w:r>
+    </w:p>
+    <w:p>
+      <w:pPr>
+        <w:spacing w:after="0" w:line="240" w:lineRule="auto"/>
+      </w:pPr>
+      <w:r>
+        <w:t>![](</w:t>
+      </w:r>
+      <w:proofErr w:type="spellStart"/>
+      <w:r>
+        <w:t>img</w:t>
+      </w:r>
+      <w:proofErr w:type="spellEnd"/>
+      <w:r>
+        <w:t>/Roux/EOLR4.png)</w:t>
       </w:r>
     </w:p>
     <w:p>
@@ -3345,15 +3666,31 @@
         <w:spacing w:after="0" w:line="240" w:lineRule="auto"/>
       </w:pPr>
       <w:r>
-        <w:t>![](img/Roux/PinkiePie1.png)</w:t>
-      </w:r>
-    </w:p>
-    <w:p>
-      <w:pPr>
-        <w:spacing w:after="0" w:line="240" w:lineRule="auto"/>
-      </w:pPr>
-      <w:r>
-        <w:t>![](img/Roux/PinkiePie2.png)</w:t>
+        <w:t>![](</w:t>
+      </w:r>
+      <w:proofErr w:type="spellStart"/>
+      <w:r>
+        <w:t>img</w:t>
+      </w:r>
+      <w:proofErr w:type="spellEnd"/>
+      <w:r>
+        <w:t>/Roux/PinkiePie1.png)</w:t>
+      </w:r>
+    </w:p>
+    <w:p>
+      <w:pPr>
+        <w:spacing w:after="0" w:line="240" w:lineRule="auto"/>
+      </w:pPr>
+      <w:r>
+        <w:t>![](</w:t>
+      </w:r>
+      <w:proofErr w:type="spellStart"/>
+      <w:r>
+        <w:t>img</w:t>
+      </w:r>
+      <w:proofErr w:type="spellEnd"/>
+      <w:r>
+        <w:t>/Roux/PinkiePie2.png)</w:t>
       </w:r>
     </w:p>
     <w:p>
@@ -3389,7 +3726,6 @@
         <w:spacing w:after="0" w:line="240" w:lineRule="auto"/>
       </w:pPr>
       <w:r>
-        <w:lastRenderedPageBreak/>
         <w:t>ACMLL was proposed by Straughan in April, 2020 then developed and presented in January, 2021</w:t>
       </w:r>
       <w:sdt>
@@ -3448,23 +3784,47 @@
         <w:spacing w:after="0" w:line="240" w:lineRule="auto"/>
       </w:pPr>
       <w:r>
-        <w:t>![](img/Roux/ACMLL1.png)</w:t>
-      </w:r>
-    </w:p>
-    <w:p>
-      <w:pPr>
-        <w:spacing w:after="0" w:line="240" w:lineRule="auto"/>
-      </w:pPr>
-      <w:r>
-        <w:t>![](img/Roux/ACMLL2.png)</w:t>
-      </w:r>
-    </w:p>
-    <w:p>
-      <w:pPr>
-        <w:spacing w:after="0" w:line="240" w:lineRule="auto"/>
-      </w:pPr>
-      <w:r>
-        <w:t>![](img/Roux/ACMLL3.png)</w:t>
+        <w:t>![](</w:t>
+      </w:r>
+      <w:proofErr w:type="spellStart"/>
+      <w:r>
+        <w:t>img</w:t>
+      </w:r>
+      <w:proofErr w:type="spellEnd"/>
+      <w:r>
+        <w:t>/Roux/ACMLL1.png)</w:t>
+      </w:r>
+    </w:p>
+    <w:p>
+      <w:pPr>
+        <w:spacing w:after="0" w:line="240" w:lineRule="auto"/>
+      </w:pPr>
+      <w:r>
+        <w:t>![](</w:t>
+      </w:r>
+      <w:proofErr w:type="spellStart"/>
+      <w:r>
+        <w:t>img</w:t>
+      </w:r>
+      <w:proofErr w:type="spellEnd"/>
+      <w:r>
+        <w:t>/Roux/ACMLL2.png)</w:t>
+      </w:r>
+    </w:p>
+    <w:p>
+      <w:pPr>
+        <w:spacing w:after="0" w:line="240" w:lineRule="auto"/>
+      </w:pPr>
+      <w:r>
+        <w:t>![](</w:t>
+      </w:r>
+      <w:proofErr w:type="spellStart"/>
+      <w:r>
+        <w:t>img</w:t>
+      </w:r>
+      <w:proofErr w:type="spellEnd"/>
+      <w:r>
+        <w:t>/Roux/ACMLL3.png)</w:t>
       </w:r>
     </w:p>
     <w:p>
@@ -3506,7 +3866,16 @@
         <w:spacing w:after="0" w:line="240" w:lineRule="auto"/>
       </w:pPr>
       <w:r>
-        <w:t>In November, 2020, Zhouheng Sun suggested the idea that NMCMLL recognition may be well suited for predicting the CMLL case</w:t>
+        <w:lastRenderedPageBreak/>
+        <w:t xml:space="preserve">In November, 2020, </w:t>
+      </w:r>
+      <w:proofErr w:type="spellStart"/>
+      <w:r>
+        <w:t>Zhouheng</w:t>
+      </w:r>
+      <w:proofErr w:type="spellEnd"/>
+      <w:r>
+        <w:t xml:space="preserve"> Sun suggested the idea that NMCMLL recognition may be well suited for predicting the CMLL case</w:t>
       </w:r>
       <w:sdt>
         <w:sdtPr>
@@ -3675,15 +4044,31 @@
         <w:spacing w:after="0" w:line="240" w:lineRule="auto"/>
       </w:pPr>
       <w:r>
-        <w:t>![](img/Roux/CMLLPrediction1.png)</w:t>
-      </w:r>
-    </w:p>
-    <w:p>
-      <w:pPr>
-        <w:spacing w:after="0" w:line="240" w:lineRule="auto"/>
-      </w:pPr>
-      <w:r>
-        <w:t>![](img/Roux/CMLLPrediction</w:t>
+        <w:t>![](</w:t>
+      </w:r>
+      <w:proofErr w:type="spellStart"/>
+      <w:r>
+        <w:t>img</w:t>
+      </w:r>
+      <w:proofErr w:type="spellEnd"/>
+      <w:r>
+        <w:t>/Roux/CMLLPrediction1.png)</w:t>
+      </w:r>
+    </w:p>
+    <w:p>
+      <w:pPr>
+        <w:spacing w:after="0" w:line="240" w:lineRule="auto"/>
+      </w:pPr>
+      <w:r>
+        <w:t>![](</w:t>
+      </w:r>
+      <w:proofErr w:type="spellStart"/>
+      <w:r>
+        <w:t>img</w:t>
+      </w:r>
+      <w:proofErr w:type="spellEnd"/>
+      <w:r>
+        <w:t>/Roux/CMLLPrediction</w:t>
       </w:r>
       <w:r>
         <w:rPr>
@@ -3782,15 +4167,31 @@
         <w:spacing w:after="0" w:line="240" w:lineRule="auto"/>
       </w:pPr>
       <w:r>
-        <w:t>![](img/Roux/COPrediction1.png)</w:t>
-      </w:r>
-    </w:p>
-    <w:p>
-      <w:pPr>
-        <w:spacing w:after="0" w:line="240" w:lineRule="auto"/>
-      </w:pPr>
-      <w:r>
-        <w:t>![](img/Roux/COPrediction2.png)</w:t>
+        <w:t>![](</w:t>
+      </w:r>
+      <w:proofErr w:type="spellStart"/>
+      <w:r>
+        <w:t>img</w:t>
+      </w:r>
+      <w:proofErr w:type="spellEnd"/>
+      <w:r>
+        <w:t>/Roux/COPrediction1.png)</w:t>
+      </w:r>
+    </w:p>
+    <w:p>
+      <w:pPr>
+        <w:spacing w:after="0" w:line="240" w:lineRule="auto"/>
+      </w:pPr>
+      <w:r>
+        <w:t>![](</w:t>
+      </w:r>
+      <w:proofErr w:type="spellStart"/>
+      <w:r>
+        <w:t>img</w:t>
+      </w:r>
+      <w:proofErr w:type="spellEnd"/>
+      <w:r>
+        <w:t>/Roux/COPrediction2.png)</w:t>
       </w:r>
     </w:p>
     <w:p>
@@ -4025,7 +4426,6 @@
                       <w:rPr>
                         <w:noProof/>
                       </w:rPr>
-                      <w:lastRenderedPageBreak/>
                       <w:t xml:space="preserve">[4] </w:t>
                     </w:r>
                   </w:p>
@@ -4210,6 +4610,7 @@
                       <w:rPr>
                         <w:noProof/>
                       </w:rPr>
+                      <w:lastRenderedPageBreak/>
                       <w:t xml:space="preserve">[8] </w:t>
                     </w:r>
                   </w:p>
@@ -4716,7 +5117,6 @@
                       <w:rPr>
                         <w:noProof/>
                       </w:rPr>
-                      <w:lastRenderedPageBreak/>
                       <w:t xml:space="preserve">[19] </w:t>
                     </w:r>
                   </w:p>
@@ -4901,6 +5301,7 @@
                       <w:rPr>
                         <w:noProof/>
                       </w:rPr>
+                      <w:lastRenderedPageBreak/>
                       <w:t xml:space="preserve">[23] </w:t>
                     </w:r>
                   </w:p>
@@ -5419,7 +5820,6 @@
                       <w:rPr>
                         <w:noProof/>
                       </w:rPr>
-                      <w:lastRenderedPageBreak/>
                       <w:t xml:space="preserve">[34] </w:t>
                     </w:r>
                   </w:p>
@@ -5558,6 +5958,7 @@
                       <w:rPr>
                         <w:noProof/>
                       </w:rPr>
+                      <w:lastRenderedPageBreak/>
                       <w:t xml:space="preserve">[37] </w:t>
                     </w:r>
                   </w:p>
@@ -5972,7 +6373,6 @@
                       <w:rPr>
                         <w:noProof/>
                       </w:rPr>
-                      <w:lastRenderedPageBreak/>
                       <w:t xml:space="preserve">[46] </w:t>
                     </w:r>
                   </w:p>
@@ -6608,7 +7008,6 @@
   <w:style w:type="character" w:default="1" w:styleId="DefaultParagraphFont">
     <w:name w:val="Default Paragraph Font"/>
     <w:uiPriority w:val="1"/>
-    <w:semiHidden/>
     <w:unhideWhenUsed/>
   </w:style>
   <w:style w:type="table" w:default="1" w:styleId="TableNormal">
